--- a/Proyecto/FormatoInformeProyecto.docx
+++ b/Proyecto/FormatoInformeProyecto.docx
@@ -1,6 +1,6 @@
 
 <file path=word/document.xml><?xml version="1.0" encoding="utf-8"?>
-<w:document xmlns:wpc="http://schemas.microsoft.com/office/word/2010/wordprocessingCanvas" xmlns:cx="http://schemas.microsoft.com/office/drawing/2014/chartex" xmlns:cx1="http://schemas.microsoft.com/office/drawing/2015/9/8/chartex" xmlns:cx2="http://schemas.microsoft.com/office/drawing/2015/10/21/chartex" xmlns:cx3="http://schemas.microsoft.com/office/drawing/2016/5/9/chartex" xmlns:cx4="http://schemas.microsoft.com/office/drawing/2016/5/10/chartex" xmlns:cx5="http://schemas.microsoft.com/office/drawing/2016/5/11/chartex" xmlns:cx6="http://schemas.microsoft.com/office/drawing/2016/5/12/chartex" xmlns:cx7="http://schemas.microsoft.com/office/drawing/2016/5/13/chartex" xmlns:cx8="http://schemas.microsoft.com/office/drawing/2016/5/14/chartex" xmlns:mc="http://schemas.openxmlformats.org/markup-compatibility/2006" xmlns:aink="http://schemas.microsoft.com/office/drawing/2016/ink" xmlns:am3d="http://schemas.microsoft.com/office/drawing/2017/model3d" xmlns:o="urn:schemas-microsoft-com:office:office" xmlns:r="http://schemas.openxmlformats.org/officeDocument/2006/relationships" xmlns:m="http://schemas.openxmlformats.org/officeDocument/2006/math" xmlns:v="urn:schemas-microsoft-com:vml" xmlns:wp14="http://schemas.microsoft.com/office/word/2010/wordprocessingDrawing" xmlns:wp="http://schemas.openxmlformats.org/drawingml/2006/wordprocessingDrawing" xmlns:w10="urn:schemas-microsoft-com:office:word" xmlns:w="http://schemas.openxmlformats.org/wordprocessingml/2006/main" xmlns:w14="http://schemas.microsoft.com/office/word/2010/wordml" xmlns:w15="http://schemas.microsoft.com/office/word/2012/wordml" xmlns:w16cex="http://schemas.microsoft.com/office/word/2018/wordml/cex" xmlns:w16cid="http://schemas.microsoft.com/office/word/2016/wordml/cid" xmlns:w16="http://schemas.microsoft.com/office/word/2018/wordml" xmlns:w16sdtdh="http://schemas.microsoft.com/office/word/2020/wordml/sdtdatahash" xmlns:w16se="http://schemas.microsoft.com/office/word/2015/wordml/symex" xmlns:wpg="http://schemas.microsoft.com/office/word/2010/wordprocessingGroup" xmlns:wpi="http://schemas.microsoft.com/office/word/2010/wordprocessingInk" xmlns:wne="http://schemas.microsoft.com/office/word/2006/wordml" xmlns:wps="http://schemas.microsoft.com/office/word/2010/wordprocessingShape" mc:Ignorable="w14 w15 w16se w16cid w16 w16cex w16sdtdh wp14">
+<w:document xmlns:wpc="http://schemas.microsoft.com/office/word/2010/wordprocessingCanvas" xmlns:cx="http://schemas.microsoft.com/office/drawing/2014/chartex" xmlns:cx1="http://schemas.microsoft.com/office/drawing/2015/9/8/chartex" xmlns:cx2="http://schemas.microsoft.com/office/drawing/2015/10/21/chartex" xmlns:cx3="http://schemas.microsoft.com/office/drawing/2016/5/9/chartex" xmlns:cx4="http://schemas.microsoft.com/office/drawing/2016/5/10/chartex" xmlns:cx5="http://schemas.microsoft.com/office/drawing/2016/5/11/chartex" xmlns:cx6="http://schemas.microsoft.com/office/drawing/2016/5/12/chartex" xmlns:cx7="http://schemas.microsoft.com/office/drawing/2016/5/13/chartex" xmlns:cx8="http://schemas.microsoft.com/office/drawing/2016/5/14/chartex" xmlns:mc="http://schemas.openxmlformats.org/markup-compatibility/2006" xmlns:aink="http://schemas.microsoft.com/office/drawing/2016/ink" xmlns:am3d="http://schemas.microsoft.com/office/drawing/2017/model3d" xmlns:o="urn:schemas-microsoft-com:office:office" xmlns:oel="http://schemas.microsoft.com/office/2019/extlst" xmlns:r="http://schemas.openxmlformats.org/officeDocument/2006/relationships" xmlns:m="http://schemas.openxmlformats.org/officeDocument/2006/math" xmlns:v="urn:schemas-microsoft-com:vml" xmlns:wp14="http://schemas.microsoft.com/office/word/2010/wordprocessingDrawing" xmlns:wp="http://schemas.openxmlformats.org/drawingml/2006/wordprocessingDrawing" xmlns:w10="urn:schemas-microsoft-com:office:word" xmlns:w="http://schemas.openxmlformats.org/wordprocessingml/2006/main" xmlns:w14="http://schemas.microsoft.com/office/word/2010/wordml" xmlns:w15="http://schemas.microsoft.com/office/word/2012/wordml" xmlns:w16cex="http://schemas.microsoft.com/office/word/2018/wordml/cex" xmlns:w16cid="http://schemas.microsoft.com/office/word/2016/wordml/cid" xmlns:w16="http://schemas.microsoft.com/office/word/2018/wordml" xmlns:w16sdtdh="http://schemas.microsoft.com/office/word/2020/wordml/sdtdatahash" xmlns:w16se="http://schemas.microsoft.com/office/word/2015/wordml/symex" xmlns:wpg="http://schemas.microsoft.com/office/word/2010/wordprocessingGroup" xmlns:wpi="http://schemas.microsoft.com/office/word/2010/wordprocessingInk" xmlns:wne="http://schemas.microsoft.com/office/word/2006/wordml" xmlns:wps="http://schemas.microsoft.com/office/word/2010/wordprocessingShape" mc:Ignorable="w14 w15 w16se w16cid w16 w16cex w16sdtdh wp14">
   <w:body>
     <w:p>
       <w:pPr>
@@ -179,7 +179,19 @@
         <w:rPr>
           <w:i/>
         </w:rPr>
-        <w:t>(Describir los requerimientos solicitados por el cliente)</w:t>
+        <w:t>(Describir los requerimientos solicitados por el cliente</w:t>
+      </w:r>
+      <w:r>
+        <w:rPr>
+          <w:i/>
+        </w:rPr>
+        <w:t xml:space="preserve"> en forma de historias</w:t>
+      </w:r>
+      <w:r>
+        <w:rPr>
+          <w:i/>
+        </w:rPr>
+        <w:t>)</w:t>
       </w:r>
     </w:p>
     <w:p>
@@ -281,7 +293,19 @@
         <w:rPr>
           <w:i/>
         </w:rPr>
-        <w:t>(Explicar requerimientos, diagrama y procedimiento el despliegue del aplicativo)</w:t>
+        <w:t xml:space="preserve">(Explicar requerimientos, diagrama y procedimiento </w:t>
+      </w:r>
+      <w:r>
+        <w:rPr>
+          <w:i/>
+        </w:rPr>
+        <w:t>d</w:t>
+      </w:r>
+      <w:r>
+        <w:rPr>
+          <w:i/>
+        </w:rPr>
+        <w:t>el despliegue del aplicativo)</w:t>
       </w:r>
     </w:p>
     <w:p>
@@ -695,9 +719,11 @@
               </w:numPr>
               <w:jc w:val="left"/>
             </w:pPr>
+            <w:proofErr w:type="spellStart"/>
             <w:r>
               <w:t>Login</w:t>
             </w:r>
+            <w:proofErr w:type="spellEnd"/>
           </w:p>
           <w:p>
             <w:pPr>
@@ -961,9 +987,11 @@
       <w:r>
         <w:t xml:space="preserve">La nota final del estudiante será el promedio de las notas obtenidas en cada </w:t>
       </w:r>
+      <w:proofErr w:type="spellStart"/>
       <w:r>
         <w:t>item</w:t>
       </w:r>
+      <w:proofErr w:type="spellEnd"/>
       <w:r>
         <w:t>.</w:t>
       </w:r>
@@ -1077,10 +1105,7 @@
         <w:t>:</w:t>
       </w:r>
       <w:r>
-        <w:t xml:space="preserve"> GRUPO </w:t>
-      </w:r>
-      <w:r>
-        <w:t>E, C, B</w:t>
+        <w:t xml:space="preserve"> GRUPO E, C, B</w:t>
       </w:r>
     </w:p>
     <w:p>
@@ -1120,10 +1145,7 @@
         <w:t>:</w:t>
       </w:r>
       <w:r>
-        <w:t xml:space="preserve"> GRUPOS </w:t>
-      </w:r>
-      <w:r>
-        <w:t>H, F, A, I, D, G</w:t>
+        <w:t xml:space="preserve"> GRUPOS H, F, A, I, D, G</w:t>
       </w:r>
     </w:p>
     <w:p>
@@ -1570,7 +1592,7 @@
 </file>
 
 <file path=word/numbering.xml><?xml version="1.0" encoding="utf-8"?>
-<w:numbering xmlns:wpc="http://schemas.microsoft.com/office/word/2010/wordprocessingCanvas" xmlns:cx="http://schemas.microsoft.com/office/drawing/2014/chartex" xmlns:cx1="http://schemas.microsoft.com/office/drawing/2015/9/8/chartex" xmlns:cx2="http://schemas.microsoft.com/office/drawing/2015/10/21/chartex" xmlns:cx3="http://schemas.microsoft.com/office/drawing/2016/5/9/chartex" xmlns:cx4="http://schemas.microsoft.com/office/drawing/2016/5/10/chartex" xmlns:cx5="http://schemas.microsoft.com/office/drawing/2016/5/11/chartex" xmlns:cx6="http://schemas.microsoft.com/office/drawing/2016/5/12/chartex" xmlns:cx7="http://schemas.microsoft.com/office/drawing/2016/5/13/chartex" xmlns:cx8="http://schemas.microsoft.com/office/drawing/2016/5/14/chartex" xmlns:mc="http://schemas.openxmlformats.org/markup-compatibility/2006" xmlns:aink="http://schemas.microsoft.com/office/drawing/2016/ink" xmlns:am3d="http://schemas.microsoft.com/office/drawing/2017/model3d" xmlns:o="urn:schemas-microsoft-com:office:office" xmlns:r="http://schemas.openxmlformats.org/officeDocument/2006/relationships" xmlns:m="http://schemas.openxmlformats.org/officeDocument/2006/math" xmlns:v="urn:schemas-microsoft-com:vml" xmlns:wp14="http://schemas.microsoft.com/office/word/2010/wordprocessingDrawing" xmlns:wp="http://schemas.openxmlformats.org/drawingml/2006/wordprocessingDrawing" xmlns:w10="urn:schemas-microsoft-com:office:word" xmlns:w="http://schemas.openxmlformats.org/wordprocessingml/2006/main" xmlns:w14="http://schemas.microsoft.com/office/word/2010/wordml" xmlns:w15="http://schemas.microsoft.com/office/word/2012/wordml" xmlns:w16cex="http://schemas.microsoft.com/office/word/2018/wordml/cex" xmlns:w16cid="http://schemas.microsoft.com/office/word/2016/wordml/cid" xmlns:w16="http://schemas.microsoft.com/office/word/2018/wordml" xmlns:w16sdtdh="http://schemas.microsoft.com/office/word/2020/wordml/sdtdatahash" xmlns:w16se="http://schemas.microsoft.com/office/word/2015/wordml/symex" xmlns:wpg="http://schemas.microsoft.com/office/word/2010/wordprocessingGroup" xmlns:wpi="http://schemas.microsoft.com/office/word/2010/wordprocessingInk" xmlns:wne="http://schemas.microsoft.com/office/word/2006/wordml" xmlns:wps="http://schemas.microsoft.com/office/word/2010/wordprocessingShape" mc:Ignorable="w14 w15 w16se w16cid w16 w16cex w16sdtdh wp14">
+<w:numbering xmlns:wpc="http://schemas.microsoft.com/office/word/2010/wordprocessingCanvas" xmlns:cx="http://schemas.microsoft.com/office/drawing/2014/chartex" xmlns:cx1="http://schemas.microsoft.com/office/drawing/2015/9/8/chartex" xmlns:cx2="http://schemas.microsoft.com/office/drawing/2015/10/21/chartex" xmlns:cx3="http://schemas.microsoft.com/office/drawing/2016/5/9/chartex" xmlns:cx4="http://schemas.microsoft.com/office/drawing/2016/5/10/chartex" xmlns:cx5="http://schemas.microsoft.com/office/drawing/2016/5/11/chartex" xmlns:cx6="http://schemas.microsoft.com/office/drawing/2016/5/12/chartex" xmlns:cx7="http://schemas.microsoft.com/office/drawing/2016/5/13/chartex" xmlns:cx8="http://schemas.microsoft.com/office/drawing/2016/5/14/chartex" xmlns:mc="http://schemas.openxmlformats.org/markup-compatibility/2006" xmlns:aink="http://schemas.microsoft.com/office/drawing/2016/ink" xmlns:am3d="http://schemas.microsoft.com/office/drawing/2017/model3d" xmlns:o="urn:schemas-microsoft-com:office:office" xmlns:oel="http://schemas.microsoft.com/office/2019/extlst" xmlns:r="http://schemas.openxmlformats.org/officeDocument/2006/relationships" xmlns:m="http://schemas.openxmlformats.org/officeDocument/2006/math" xmlns:v="urn:schemas-microsoft-com:vml" xmlns:wp14="http://schemas.microsoft.com/office/word/2010/wordprocessingDrawing" xmlns:wp="http://schemas.openxmlformats.org/drawingml/2006/wordprocessingDrawing" xmlns:w10="urn:schemas-microsoft-com:office:word" xmlns:w="http://schemas.openxmlformats.org/wordprocessingml/2006/main" xmlns:w14="http://schemas.microsoft.com/office/word/2010/wordml" xmlns:w15="http://schemas.microsoft.com/office/word/2012/wordml" xmlns:w16cex="http://schemas.microsoft.com/office/word/2018/wordml/cex" xmlns:w16cid="http://schemas.microsoft.com/office/word/2016/wordml/cid" xmlns:w16="http://schemas.microsoft.com/office/word/2018/wordml" xmlns:w16sdtdh="http://schemas.microsoft.com/office/word/2020/wordml/sdtdatahash" xmlns:w16se="http://schemas.microsoft.com/office/word/2015/wordml/symex" xmlns:wpg="http://schemas.microsoft.com/office/word/2010/wordprocessingGroup" xmlns:wpi="http://schemas.microsoft.com/office/word/2010/wordprocessingInk" xmlns:wne="http://schemas.microsoft.com/office/word/2006/wordml" xmlns:wps="http://schemas.microsoft.com/office/word/2010/wordprocessingShape" mc:Ignorable="w14 w15 w16se w16cid w16 w16cex w16sdtdh wp14">
   <w:abstractNum w:abstractNumId="0" w15:restartNumberingAfterBreak="0">
     <w:nsid w:val="FFFFFF7C"/>
     <w:multiLevelType w:val="singleLevel"/>
@@ -2466,55 +2488,55 @@
       </w:pPr>
     </w:lvl>
   </w:abstractNum>
-  <w:num w:numId="1">
+  <w:num w:numId="1" w16cid:durableId="283272973">
     <w:abstractNumId w:val="14"/>
   </w:num>
-  <w:num w:numId="2">
+  <w:num w:numId="2" w16cid:durableId="583224210">
     <w:abstractNumId w:val="12"/>
   </w:num>
-  <w:num w:numId="3">
+  <w:num w:numId="3" w16cid:durableId="1739784302">
     <w:abstractNumId w:val="10"/>
   </w:num>
-  <w:num w:numId="4">
+  <w:num w:numId="4" w16cid:durableId="686561972">
     <w:abstractNumId w:val="16"/>
   </w:num>
-  <w:num w:numId="5">
+  <w:num w:numId="5" w16cid:durableId="1105005742">
     <w:abstractNumId w:val="15"/>
   </w:num>
-  <w:num w:numId="6">
+  <w:num w:numId="6" w16cid:durableId="1564676089">
     <w:abstractNumId w:val="8"/>
   </w:num>
-  <w:num w:numId="7">
+  <w:num w:numId="7" w16cid:durableId="1602644947">
     <w:abstractNumId w:val="3"/>
   </w:num>
-  <w:num w:numId="8">
+  <w:num w:numId="8" w16cid:durableId="1161773877">
     <w:abstractNumId w:val="2"/>
   </w:num>
-  <w:num w:numId="9">
+  <w:num w:numId="9" w16cid:durableId="300815603">
     <w:abstractNumId w:val="1"/>
   </w:num>
-  <w:num w:numId="10">
+  <w:num w:numId="10" w16cid:durableId="631864350">
     <w:abstractNumId w:val="0"/>
   </w:num>
-  <w:num w:numId="11">
+  <w:num w:numId="11" w16cid:durableId="1961178097">
     <w:abstractNumId w:val="9"/>
   </w:num>
-  <w:num w:numId="12">
+  <w:num w:numId="12" w16cid:durableId="1692221614">
     <w:abstractNumId w:val="7"/>
   </w:num>
-  <w:num w:numId="13">
+  <w:num w:numId="13" w16cid:durableId="53898672">
     <w:abstractNumId w:val="6"/>
   </w:num>
-  <w:num w:numId="14">
+  <w:num w:numId="14" w16cid:durableId="839271081">
     <w:abstractNumId w:val="5"/>
   </w:num>
-  <w:num w:numId="15">
+  <w:num w:numId="15" w16cid:durableId="1334913847">
     <w:abstractNumId w:val="4"/>
   </w:num>
-  <w:num w:numId="16">
+  <w:num w:numId="16" w16cid:durableId="1581981751">
     <w:abstractNumId w:val="13"/>
   </w:num>
-  <w:num w:numId="17">
+  <w:num w:numId="17" w16cid:durableId="548228366">
     <w:abstractNumId w:val="11"/>
   </w:num>
 </w:numbering>

--- a/Proyecto/FormatoInformeProyecto.docx
+++ b/Proyecto/FormatoInformeProyecto.docx
@@ -235,7 +235,19 @@
         <w:rPr>
           <w:i/>
         </w:rPr>
-        <w:t xml:space="preserve"> incluyendo los prototipos y diagramas de secuencia</w:t>
+        <w:t xml:space="preserve"> incluyendo </w:t>
+      </w:r>
+      <w:r>
+        <w:rPr>
+          <w:i/>
+        </w:rPr>
+        <w:t xml:space="preserve">modelo de datos (ER), </w:t>
+      </w:r>
+      <w:r>
+        <w:rPr>
+          <w:i/>
+        </w:rPr>
+        <w:t>prototipos y diagramas de secuencia</w:t>
       </w:r>
       <w:r>
         <w:rPr>
@@ -719,11 +731,9 @@
               </w:numPr>
               <w:jc w:val="left"/>
             </w:pPr>
-            <w:proofErr w:type="spellStart"/>
             <w:r>
               <w:t>Login</w:t>
             </w:r>
-            <w:proofErr w:type="spellEnd"/>
           </w:p>
           <w:p>
             <w:pPr>
@@ -987,11 +997,9 @@
       <w:r>
         <w:t xml:space="preserve">La nota final del estudiante será el promedio de las notas obtenidas en cada </w:t>
       </w:r>
-      <w:proofErr w:type="spellStart"/>
       <w:r>
         <w:t>item</w:t>
       </w:r>
-      <w:proofErr w:type="spellEnd"/>
       <w:r>
         <w:t>.</w:t>
       </w:r>

--- a/Proyecto/FormatoInformeProyecto.docx
+++ b/Proyecto/FormatoInformeProyecto.docx
@@ -217,43 +217,147 @@
         <w:rPr>
           <w:i/>
         </w:rPr>
-        <w:t>(Casos de uso y su respectiva documentación</w:t>
-      </w:r>
-      <w:r>
+        <w:t>Por cada caso de uso debe presentarse:</w:t>
+      </w:r>
+    </w:p>
+    <w:p>
+      <w:pPr>
+        <w:pStyle w:val="Prrafodelista"/>
+        <w:numPr>
+          <w:ilvl w:val="0"/>
+          <w:numId w:val="18"/>
+        </w:numPr>
         <w:rPr>
           <w:i/>
         </w:rPr>
-        <w:t xml:space="preserve"> de cada uno de los casos</w:t>
-      </w:r>
+      </w:pPr>
       <w:r>
         <w:rPr>
           <w:i/>
         </w:rPr>
-        <w:t xml:space="preserve"> de uso</w:t>
-      </w:r>
-      <w:r>
+        <w:t>Diagrama de caso de uso.</w:t>
+      </w:r>
+    </w:p>
+    <w:p>
+      <w:pPr>
+        <w:pStyle w:val="Prrafodelista"/>
+        <w:numPr>
+          <w:ilvl w:val="0"/>
+          <w:numId w:val="18"/>
+        </w:numPr>
         <w:rPr>
           <w:i/>
         </w:rPr>
-        <w:t xml:space="preserve"> incluyendo </w:t>
-      </w:r>
+      </w:pPr>
       <w:r>
         <w:rPr>
           <w:i/>
         </w:rPr>
-        <w:t xml:space="preserve">modelo de datos (ER), </w:t>
-      </w:r>
-      <w:r>
+        <w:t>Descripción o especificación</w:t>
+      </w:r>
+    </w:p>
+    <w:p>
+      <w:pPr>
+        <w:pStyle w:val="Prrafodelista"/>
+        <w:numPr>
+          <w:ilvl w:val="0"/>
+          <w:numId w:val="18"/>
+        </w:numPr>
         <w:rPr>
           <w:i/>
         </w:rPr>
-        <w:t>prototipos y diagramas de secuencia</w:t>
-      </w:r>
+      </w:pPr>
       <w:r>
         <w:rPr>
           <w:i/>
         </w:rPr>
-        <w:t>)</w:t>
+        <w:t>Prototipo</w:t>
+      </w:r>
+    </w:p>
+    <w:p>
+      <w:pPr>
+        <w:pStyle w:val="Prrafodelista"/>
+        <w:numPr>
+          <w:ilvl w:val="0"/>
+          <w:numId w:val="18"/>
+        </w:numPr>
+        <w:rPr>
+          <w:i/>
+        </w:rPr>
+      </w:pPr>
+      <w:r>
+        <w:rPr>
+          <w:i/>
+        </w:rPr>
+        <w:t>Diagrama de secuencia</w:t>
+      </w:r>
+    </w:p>
+    <w:p>
+      <w:pPr>
+        <w:pStyle w:val="Prrafodelista"/>
+        <w:numPr>
+          <w:ilvl w:val="0"/>
+          <w:numId w:val="18"/>
+        </w:numPr>
+        <w:rPr>
+          <w:i/>
+        </w:rPr>
+      </w:pPr>
+      <w:r>
+        <w:rPr>
+          <w:i/>
+        </w:rPr>
+        <w:t>Diagrama E-R</w:t>
+      </w:r>
+    </w:p>
+    <w:p>
+      <w:pPr>
+        <w:pStyle w:val="Prrafodelista"/>
+        <w:numPr>
+          <w:ilvl w:val="0"/>
+          <w:numId w:val="18"/>
+        </w:numPr>
+        <w:rPr>
+          <w:i/>
+        </w:rPr>
+      </w:pPr>
+      <w:r>
+        <w:rPr>
+          <w:i/>
+        </w:rPr>
+        <w:t>Programación del servicio</w:t>
+      </w:r>
+    </w:p>
+    <w:p>
+      <w:pPr>
+        <w:pStyle w:val="Prrafodelista"/>
+        <w:numPr>
+          <w:ilvl w:val="0"/>
+          <w:numId w:val="18"/>
+        </w:numPr>
+        <w:rPr>
+          <w:i/>
+        </w:rPr>
+      </w:pPr>
+      <w:r>
+        <w:rPr>
+          <w:i/>
+        </w:rPr>
+        <w:t>Prueba del servicio</w:t>
+      </w:r>
+    </w:p>
+    <w:p>
+      <w:pPr>
+        <w:ind w:left="708"/>
+        <w:rPr>
+          <w:i/>
+        </w:rPr>
+      </w:pPr>
+      <w:r>
+        <w:rPr>
+          <w:i/>
+        </w:rPr>
+        <w:t>Nota: El diagrama E-R es con columnas.</w:t>
       </w:r>
     </w:p>
     <w:p>
@@ -267,6 +371,9 @@
       <w:r>
         <w:t>Modelo de base de datos</w:t>
       </w:r>
+      <w:r>
+        <w:t xml:space="preserve"> completo</w:t>
+      </w:r>
     </w:p>
     <w:p>
       <w:pPr>
@@ -377,6 +484,7 @@
         <w:ind w:left="708"/>
       </w:pPr>
       <w:r>
+        <w:lastRenderedPageBreak/>
         <w:t>(Recomendaciones que el equipo realiza)</w:t>
       </w:r>
     </w:p>
@@ -394,18 +502,9 @@
     </w:p>
     <w:p>
       <w:pPr>
-        <w:spacing w:before="0" w:after="160"/>
-      </w:pPr>
-      <w:r>
-        <w:br w:type="page"/>
-      </w:r>
-    </w:p>
-    <w:p>
-      <w:pPr>
         <w:pStyle w:val="Ttulo1"/>
       </w:pPr>
       <w:r>
-        <w:lastRenderedPageBreak/>
         <w:t>ENTREGABLES</w:t>
       </w:r>
     </w:p>
@@ -490,7 +589,13 @@
     </w:p>
     <w:p>
       <w:r>
-        <w:t xml:space="preserve">La nota del proyecto corresponde a la nota de la practica número </w:t>
+        <w:t xml:space="preserve">La nota del proyecto corresponde a la nota de la </w:t>
+      </w:r>
+      <w:r>
+        <w:t>práctica</w:t>
+      </w:r>
+      <w:r>
+        <w:t xml:space="preserve"> número </w:t>
       </w:r>
       <w:r>
         <w:t xml:space="preserve">3 y </w:t>
@@ -731,9 +836,11 @@
               </w:numPr>
               <w:jc w:val="left"/>
             </w:pPr>
+            <w:proofErr w:type="spellStart"/>
             <w:r>
               <w:t>Login</w:t>
             </w:r>
+            <w:proofErr w:type="spellEnd"/>
           </w:p>
           <w:p>
             <w:pPr>
@@ -997,9 +1104,11 @@
       <w:r>
         <w:t xml:space="preserve">La nota final del estudiante será el promedio de las notas obtenidas en cada </w:t>
       </w:r>
+      <w:proofErr w:type="spellStart"/>
       <w:r>
         <w:t>item</w:t>
       </w:r>
+      <w:proofErr w:type="spellEnd"/>
       <w:r>
         <w:t>.</w:t>
       </w:r>
@@ -2239,6 +2348,119 @@
     </w:lvl>
   </w:abstractNum>
   <w:abstractNum w:abstractNumId="14" w15:restartNumberingAfterBreak="0">
+    <w:nsid w:val="46B255D4"/>
+    <w:multiLevelType w:val="hybridMultilevel"/>
+    <w:tmpl w:val="DAA2F8F0"/>
+    <w:lvl w:ilvl="0" w:tplc="280A0005">
+      <w:start w:val="1"/>
+      <w:numFmt w:val="bullet"/>
+      <w:lvlText w:val=""/>
+      <w:lvlJc w:val="left"/>
+      <w:pPr>
+        <w:ind w:left="1428" w:hanging="360"/>
+      </w:pPr>
+      <w:rPr>
+        <w:rFonts w:ascii="Wingdings" w:hAnsi="Wingdings" w:hint="default"/>
+      </w:rPr>
+    </w:lvl>
+    <w:lvl w:ilvl="1" w:tplc="280A0003" w:tentative="1">
+      <w:start w:val="1"/>
+      <w:numFmt w:val="bullet"/>
+      <w:lvlText w:val="o"/>
+      <w:lvlJc w:val="left"/>
+      <w:pPr>
+        <w:ind w:left="2148" w:hanging="360"/>
+      </w:pPr>
+      <w:rPr>
+        <w:rFonts w:ascii="Courier New" w:hAnsi="Courier New" w:cs="Courier New" w:hint="default"/>
+      </w:rPr>
+    </w:lvl>
+    <w:lvl w:ilvl="2" w:tplc="280A0005" w:tentative="1">
+      <w:start w:val="1"/>
+      <w:numFmt w:val="bullet"/>
+      <w:lvlText w:val=""/>
+      <w:lvlJc w:val="left"/>
+      <w:pPr>
+        <w:ind w:left="2868" w:hanging="360"/>
+      </w:pPr>
+      <w:rPr>
+        <w:rFonts w:ascii="Wingdings" w:hAnsi="Wingdings" w:hint="default"/>
+      </w:rPr>
+    </w:lvl>
+    <w:lvl w:ilvl="3" w:tplc="280A0001" w:tentative="1">
+      <w:start w:val="1"/>
+      <w:numFmt w:val="bullet"/>
+      <w:lvlText w:val=""/>
+      <w:lvlJc w:val="left"/>
+      <w:pPr>
+        <w:ind w:left="3588" w:hanging="360"/>
+      </w:pPr>
+      <w:rPr>
+        <w:rFonts w:ascii="Symbol" w:hAnsi="Symbol" w:hint="default"/>
+      </w:rPr>
+    </w:lvl>
+    <w:lvl w:ilvl="4" w:tplc="280A0003" w:tentative="1">
+      <w:start w:val="1"/>
+      <w:numFmt w:val="bullet"/>
+      <w:lvlText w:val="o"/>
+      <w:lvlJc w:val="left"/>
+      <w:pPr>
+        <w:ind w:left="4308" w:hanging="360"/>
+      </w:pPr>
+      <w:rPr>
+        <w:rFonts w:ascii="Courier New" w:hAnsi="Courier New" w:cs="Courier New" w:hint="default"/>
+      </w:rPr>
+    </w:lvl>
+    <w:lvl w:ilvl="5" w:tplc="280A0005" w:tentative="1">
+      <w:start w:val="1"/>
+      <w:numFmt w:val="bullet"/>
+      <w:lvlText w:val=""/>
+      <w:lvlJc w:val="left"/>
+      <w:pPr>
+        <w:ind w:left="5028" w:hanging="360"/>
+      </w:pPr>
+      <w:rPr>
+        <w:rFonts w:ascii="Wingdings" w:hAnsi="Wingdings" w:hint="default"/>
+      </w:rPr>
+    </w:lvl>
+    <w:lvl w:ilvl="6" w:tplc="280A0001" w:tentative="1">
+      <w:start w:val="1"/>
+      <w:numFmt w:val="bullet"/>
+      <w:lvlText w:val=""/>
+      <w:lvlJc w:val="left"/>
+      <w:pPr>
+        <w:ind w:left="5748" w:hanging="360"/>
+      </w:pPr>
+      <w:rPr>
+        <w:rFonts w:ascii="Symbol" w:hAnsi="Symbol" w:hint="default"/>
+      </w:rPr>
+    </w:lvl>
+    <w:lvl w:ilvl="7" w:tplc="280A0003" w:tentative="1">
+      <w:start w:val="1"/>
+      <w:numFmt w:val="bullet"/>
+      <w:lvlText w:val="o"/>
+      <w:lvlJc w:val="left"/>
+      <w:pPr>
+        <w:ind w:left="6468" w:hanging="360"/>
+      </w:pPr>
+      <w:rPr>
+        <w:rFonts w:ascii="Courier New" w:hAnsi="Courier New" w:cs="Courier New" w:hint="default"/>
+      </w:rPr>
+    </w:lvl>
+    <w:lvl w:ilvl="8" w:tplc="280A0005" w:tentative="1">
+      <w:start w:val="1"/>
+      <w:numFmt w:val="bullet"/>
+      <w:lvlText w:val=""/>
+      <w:lvlJc w:val="left"/>
+      <w:pPr>
+        <w:ind w:left="7188" w:hanging="360"/>
+      </w:pPr>
+      <w:rPr>
+        <w:rFonts w:ascii="Wingdings" w:hAnsi="Wingdings" w:hint="default"/>
+      </w:rPr>
+    </w:lvl>
+  </w:abstractNum>
+  <w:abstractNum w:abstractNumId="15" w15:restartNumberingAfterBreak="0">
     <w:nsid w:val="545A4CBC"/>
     <w:multiLevelType w:val="hybridMultilevel"/>
     <w:tmpl w:val="992CB3E4"/>
@@ -2324,7 +2546,7 @@
       </w:pPr>
     </w:lvl>
   </w:abstractNum>
-  <w:abstractNum w:abstractNumId="15" w15:restartNumberingAfterBreak="0">
+  <w:abstractNum w:abstractNumId="16" w15:restartNumberingAfterBreak="0">
     <w:nsid w:val="651E7FC4"/>
     <w:multiLevelType w:val="hybridMultilevel"/>
     <w:tmpl w:val="9A66C938"/>
@@ -2410,7 +2632,7 @@
       </w:pPr>
     </w:lvl>
   </w:abstractNum>
-  <w:abstractNum w:abstractNumId="16" w15:restartNumberingAfterBreak="0">
+  <w:abstractNum w:abstractNumId="17" w15:restartNumberingAfterBreak="0">
     <w:nsid w:val="7425079A"/>
     <w:multiLevelType w:val="hybridMultilevel"/>
     <w:tmpl w:val="A984C7C8"/>
@@ -2497,7 +2719,7 @@
     </w:lvl>
   </w:abstractNum>
   <w:num w:numId="1" w16cid:durableId="283272973">
-    <w:abstractNumId w:val="14"/>
+    <w:abstractNumId w:val="15"/>
   </w:num>
   <w:num w:numId="2" w16cid:durableId="583224210">
     <w:abstractNumId w:val="12"/>
@@ -2506,10 +2728,10 @@
     <w:abstractNumId w:val="10"/>
   </w:num>
   <w:num w:numId="4" w16cid:durableId="686561972">
-    <w:abstractNumId w:val="16"/>
+    <w:abstractNumId w:val="17"/>
   </w:num>
   <w:num w:numId="5" w16cid:durableId="1105005742">
-    <w:abstractNumId w:val="15"/>
+    <w:abstractNumId w:val="16"/>
   </w:num>
   <w:num w:numId="6" w16cid:durableId="1564676089">
     <w:abstractNumId w:val="8"/>
@@ -2546,6 +2768,9 @@
   </w:num>
   <w:num w:numId="17" w16cid:durableId="548228366">
     <w:abstractNumId w:val="11"/>
+  </w:num>
+  <w:num w:numId="18" w16cid:durableId="2058972665">
+    <w:abstractNumId w:val="14"/>
   </w:num>
 </w:numbering>
 </file>

--- a/Proyecto/FormatoInformeProyecto.docx
+++ b/Proyecto/FormatoInformeProyecto.docx
@@ -308,6 +308,30 @@
           <w:i/>
         </w:rPr>
         <w:t>Diagrama E-R</w:t>
+      </w:r>
+      <w:r>
+        <w:rPr>
+          <w:i/>
+        </w:rPr>
+        <w:t xml:space="preserve"> del caso de uso</w:t>
+      </w:r>
+    </w:p>
+    <w:p>
+      <w:pPr>
+        <w:pStyle w:val="Prrafodelista"/>
+        <w:numPr>
+          <w:ilvl w:val="0"/>
+          <w:numId w:val="18"/>
+        </w:numPr>
+        <w:rPr>
+          <w:i/>
+        </w:rPr>
+      </w:pPr>
+      <w:r>
+        <w:rPr>
+          <w:i/>
+        </w:rPr>
+        <w:t>Análisis de la caja negra</w:t>
       </w:r>
     </w:p>
     <w:p>
@@ -757,13 +781,10 @@
               <w:t>Documentación del Sistema</w:t>
             </w:r>
             <w:r>
-              <w:t xml:space="preserve"> hasta el punto 1</w:t>
-            </w:r>
-            <w:r>
-              <w:t>1</w:t>
-            </w:r>
-            <w:r>
-              <w:t xml:space="preserve"> (Informe)</w:t>
+              <w:t xml:space="preserve"> </w:t>
+            </w:r>
+            <w:r>
+              <w:t>(Informe)</w:t>
             </w:r>
           </w:p>
         </w:tc>
@@ -836,11 +857,9 @@
               </w:numPr>
               <w:jc w:val="left"/>
             </w:pPr>
-            <w:proofErr w:type="spellStart"/>
             <w:r>
               <w:t>Login</w:t>
             </w:r>
-            <w:proofErr w:type="spellEnd"/>
           </w:p>
           <w:p>
             <w:pPr>
@@ -972,7 +991,7 @@
               <w:jc w:val="center"/>
             </w:pPr>
             <w:r>
-              <w:t>2</w:t>
+              <w:t>1</w:t>
             </w:r>
           </w:p>
         </w:tc>
@@ -1033,7 +1052,7 @@
               <w:jc w:val="center"/>
             </w:pPr>
             <w:r>
-              <w:t>2</w:t>
+              <w:t>1</w:t>
             </w:r>
           </w:p>
         </w:tc>
@@ -1094,7 +1113,7 @@
               <w:jc w:val="center"/>
             </w:pPr>
             <w:r>
-              <w:t>2</w:t>
+              <w:t>1</w:t>
             </w:r>
           </w:p>
         </w:tc>
@@ -1104,11 +1123,9 @@
       <w:r>
         <w:t xml:space="preserve">La nota final del estudiante será el promedio de las notas obtenidas en cada </w:t>
       </w:r>
-      <w:proofErr w:type="spellStart"/>
       <w:r>
         <w:t>item</w:t>
       </w:r>
-      <w:proofErr w:type="spellEnd"/>
       <w:r>
         <w:t>.</w:t>
       </w:r>
@@ -1119,42 +1136,84 @@
           <w:b/>
           <w:bCs/>
         </w:rPr>
-        <w:t>Jueves 22/11</w:t>
+        <w:t xml:space="preserve">Jueves </w:t>
       </w:r>
       <w:r>
         <w:rPr>
           <w:b/>
           <w:bCs/>
         </w:rPr>
-        <w:t>:</w:t>
-      </w:r>
-      <w:r>
-        <w:t xml:space="preserve"> GRUPO H, F</w:t>
-      </w:r>
-      <w:r>
-        <w:t>, y I</w:t>
-      </w:r>
-    </w:p>
-    <w:p>
+        <w:t>30</w:t>
+      </w:r>
       <w:r>
         <w:rPr>
           <w:b/>
           <w:bCs/>
         </w:rPr>
-        <w:t>Viernes 23/11</w:t>
+        <w:t>/</w:t>
       </w:r>
       <w:r>
         <w:rPr>
           <w:b/>
           <w:bCs/>
         </w:rPr>
+        <w:t>06</w:t>
+      </w:r>
+      <w:r>
+        <w:rPr>
+          <w:b/>
+          <w:bCs/>
+        </w:rPr>
         <w:t>:</w:t>
       </w:r>
       <w:r>
         <w:t xml:space="preserve"> </w:t>
       </w:r>
       <w:r>
-        <w:t>GRUPOS G, C, E, B, D y A</w:t>
+        <w:t>GRUPO 06, GRUPO 01</w:t>
+      </w:r>
+    </w:p>
+    <w:p>
+      <w:r>
+        <w:rPr>
+          <w:b/>
+          <w:bCs/>
+        </w:rPr>
+        <w:t xml:space="preserve">Viernes </w:t>
+      </w:r>
+      <w:r>
+        <w:rPr>
+          <w:b/>
+          <w:bCs/>
+        </w:rPr>
+        <w:t>01</w:t>
+      </w:r>
+      <w:r>
+        <w:rPr>
+          <w:b/>
+          <w:bCs/>
+        </w:rPr>
+        <w:t>/</w:t>
+      </w:r>
+      <w:r>
+        <w:rPr>
+          <w:b/>
+          <w:bCs/>
+        </w:rPr>
+        <w:t>07</w:t>
+      </w:r>
+      <w:r>
+        <w:rPr>
+          <w:b/>
+          <w:bCs/>
+        </w:rPr>
+        <w:t>:</w:t>
+      </w:r>
+      <w:r>
+        <w:t xml:space="preserve"> </w:t>
+      </w:r>
+      <w:r>
+        <w:t>GRUPO 04, GRUPO 05, GRUPO 03, GRUPO 02</w:t>
       </w:r>
     </w:p>
     <w:p>
@@ -1162,6 +1221,7 @@
         <w:t>20 min de exposición y 5 min de preguntas.</w:t>
       </w:r>
     </w:p>
+    <w:p/>
     <w:p>
       <w:pPr>
         <w:spacing w:before="0" w:after="160"/>

--- a/Proyecto/FormatoInformeProyecto.docx
+++ b/Proyecto/FormatoInformeProyecto.docx
@@ -640,6 +640,698 @@
       </w:r>
       <w:r>
         <w:t xml:space="preserve"> (PC3)</w:t>
+      </w:r>
+    </w:p>
+    <w:p>
+      <w:r>
+        <w:t>Los criterios a evaluar son:</w:t>
+      </w:r>
+    </w:p>
+    <w:tbl>
+      <w:tblPr>
+        <w:tblStyle w:val="Tablaconcuadrcula"/>
+        <w:tblW w:w="0" w:type="auto"/>
+        <w:tblCellMar>
+          <w:top w:w="85" w:type="dxa"/>
+          <w:bottom w:w="85" w:type="dxa"/>
+        </w:tblCellMar>
+        <w:tblLook w:val="04A0" w:firstRow="1" w:lastRow="0" w:firstColumn="1" w:lastColumn="0" w:noHBand="0" w:noVBand="1"/>
+      </w:tblPr>
+      <w:tblGrid>
+        <w:gridCol w:w="988"/>
+        <w:gridCol w:w="4677"/>
+        <w:gridCol w:w="1701"/>
+        <w:gridCol w:w="1128"/>
+      </w:tblGrid>
+      <w:tr>
+        <w:tc>
+          <w:tcPr>
+            <w:tcW w:w="988" w:type="dxa"/>
+            <w:shd w:val="clear" w:color="auto" w:fill="D9D9D9" w:themeFill="background1" w:themeFillShade="D9"/>
+            <w:vAlign w:val="center"/>
+          </w:tcPr>
+          <w:p>
+            <w:pPr>
+              <w:pStyle w:val="NormalTabla"/>
+              <w:jc w:val="center"/>
+              <w:rPr>
+                <w:b/>
+              </w:rPr>
+            </w:pPr>
+            <w:r>
+              <w:rPr>
+                <w:b/>
+              </w:rPr>
+              <w:t>ITEM</w:t>
+            </w:r>
+          </w:p>
+        </w:tc>
+        <w:tc>
+          <w:tcPr>
+            <w:tcW w:w="4677" w:type="dxa"/>
+            <w:shd w:val="clear" w:color="auto" w:fill="D9D9D9" w:themeFill="background1" w:themeFillShade="D9"/>
+            <w:vAlign w:val="center"/>
+          </w:tcPr>
+          <w:p>
+            <w:pPr>
+              <w:pStyle w:val="NormalTabla"/>
+              <w:rPr>
+                <w:b/>
+              </w:rPr>
+            </w:pPr>
+            <w:r>
+              <w:rPr>
+                <w:b/>
+              </w:rPr>
+              <w:t>MODULO</w:t>
+            </w:r>
+          </w:p>
+        </w:tc>
+        <w:tc>
+          <w:tcPr>
+            <w:tcW w:w="1701" w:type="dxa"/>
+            <w:shd w:val="clear" w:color="auto" w:fill="D9D9D9" w:themeFill="background1" w:themeFillShade="D9"/>
+            <w:vAlign w:val="center"/>
+          </w:tcPr>
+          <w:p>
+            <w:pPr>
+              <w:pStyle w:val="NormalTabla"/>
+              <w:jc w:val="center"/>
+              <w:rPr>
+                <w:b/>
+              </w:rPr>
+            </w:pPr>
+            <w:r>
+              <w:rPr>
+                <w:b/>
+              </w:rPr>
+              <w:t>EVALUACIÓN</w:t>
+            </w:r>
+          </w:p>
+        </w:tc>
+        <w:tc>
+          <w:tcPr>
+            <w:tcW w:w="1128" w:type="dxa"/>
+            <w:shd w:val="clear" w:color="auto" w:fill="D9D9D9" w:themeFill="background1" w:themeFillShade="D9"/>
+            <w:vAlign w:val="center"/>
+          </w:tcPr>
+          <w:p>
+            <w:pPr>
+              <w:pStyle w:val="NormalTabla"/>
+              <w:jc w:val="center"/>
+              <w:rPr>
+                <w:b/>
+              </w:rPr>
+            </w:pPr>
+            <w:r>
+              <w:rPr>
+                <w:b/>
+              </w:rPr>
+              <w:t>PESO</w:t>
+            </w:r>
+          </w:p>
+        </w:tc>
+      </w:tr>
+      <w:tr>
+        <w:tc>
+          <w:tcPr>
+            <w:tcW w:w="988" w:type="dxa"/>
+            <w:vAlign w:val="center"/>
+          </w:tcPr>
+          <w:p>
+            <w:pPr>
+              <w:pStyle w:val="NormalTabla"/>
+              <w:jc w:val="center"/>
+            </w:pPr>
+            <w:r>
+              <w:t>1</w:t>
+            </w:r>
+          </w:p>
+        </w:tc>
+        <w:tc>
+          <w:tcPr>
+            <w:tcW w:w="4677" w:type="dxa"/>
+            <w:vAlign w:val="center"/>
+          </w:tcPr>
+          <w:p>
+            <w:pPr>
+              <w:pStyle w:val="NormalTabla"/>
+            </w:pPr>
+            <w:r>
+              <w:t>Documentación del Sistema</w:t>
+            </w:r>
+            <w:r>
+              <w:t xml:space="preserve"> </w:t>
+            </w:r>
+            <w:r>
+              <w:t>(Informe)</w:t>
+            </w:r>
+          </w:p>
+        </w:tc>
+        <w:tc>
+          <w:tcPr>
+            <w:tcW w:w="1701" w:type="dxa"/>
+            <w:vAlign w:val="center"/>
+          </w:tcPr>
+          <w:p>
+            <w:pPr>
+              <w:pStyle w:val="NormalTabla"/>
+              <w:jc w:val="center"/>
+            </w:pPr>
+            <w:r>
+              <w:t>GRUPO</w:t>
+            </w:r>
+          </w:p>
+        </w:tc>
+        <w:tc>
+          <w:tcPr>
+            <w:tcW w:w="1128" w:type="dxa"/>
+            <w:vAlign w:val="center"/>
+          </w:tcPr>
+          <w:p>
+            <w:pPr>
+              <w:pStyle w:val="NormalTabla"/>
+              <w:jc w:val="center"/>
+            </w:pPr>
+            <w:r>
+              <w:t>1</w:t>
+            </w:r>
+          </w:p>
+        </w:tc>
+      </w:tr>
+      <w:tr>
+        <w:tc>
+          <w:tcPr>
+            <w:tcW w:w="988" w:type="dxa"/>
+            <w:vAlign w:val="center"/>
+          </w:tcPr>
+          <w:p>
+            <w:pPr>
+              <w:pStyle w:val="NormalTabla"/>
+              <w:jc w:val="center"/>
+            </w:pPr>
+            <w:r>
+              <w:t>2</w:t>
+            </w:r>
+          </w:p>
+        </w:tc>
+        <w:tc>
+          <w:tcPr>
+            <w:tcW w:w="4677" w:type="dxa"/>
+            <w:vAlign w:val="center"/>
+          </w:tcPr>
+          <w:p>
+            <w:pPr>
+              <w:pStyle w:val="NormalTabla"/>
+            </w:pPr>
+            <w:r>
+              <w:t>Programación:</w:t>
+            </w:r>
+          </w:p>
+          <w:p>
+            <w:pPr>
+              <w:pStyle w:val="NormalTabla"/>
+              <w:numPr>
+                <w:ilvl w:val="0"/>
+                <w:numId w:val="17"/>
+              </w:numPr>
+              <w:jc w:val="left"/>
+            </w:pPr>
+            <w:proofErr w:type="spellStart"/>
+            <w:r>
+              <w:t>Login</w:t>
+            </w:r>
+            <w:proofErr w:type="spellEnd"/>
+          </w:p>
+          <w:p>
+            <w:pPr>
+              <w:pStyle w:val="NormalTabla"/>
+              <w:numPr>
+                <w:ilvl w:val="0"/>
+                <w:numId w:val="17"/>
+              </w:numPr>
+              <w:jc w:val="left"/>
+            </w:pPr>
+            <w:r>
+              <w:t>Interfaz principal</w:t>
+            </w:r>
+          </w:p>
+          <w:p>
+            <w:pPr>
+              <w:pStyle w:val="NormalTabla"/>
+              <w:numPr>
+                <w:ilvl w:val="0"/>
+                <w:numId w:val="17"/>
+              </w:numPr>
+              <w:jc w:val="left"/>
+            </w:pPr>
+            <w:r>
+              <w:t>Programación del CRUD de las principales tablas</w:t>
+            </w:r>
+            <w:r>
+              <w:t xml:space="preserve"> (3 Tablas)</w:t>
+            </w:r>
+          </w:p>
+          <w:p>
+            <w:pPr>
+              <w:pStyle w:val="NormalTabla"/>
+              <w:numPr>
+                <w:ilvl w:val="0"/>
+                <w:numId w:val="17"/>
+              </w:numPr>
+              <w:jc w:val="left"/>
+            </w:pPr>
+            <w:r>
+              <w:t>Una consulta con opción de exportar a Excel y PDF.</w:t>
+            </w:r>
+          </w:p>
+        </w:tc>
+        <w:tc>
+          <w:tcPr>
+            <w:tcW w:w="1701" w:type="dxa"/>
+            <w:vAlign w:val="center"/>
+          </w:tcPr>
+          <w:p>
+            <w:pPr>
+              <w:pStyle w:val="NormalTabla"/>
+              <w:jc w:val="center"/>
+            </w:pPr>
+            <w:r>
+              <w:t>GRUPO</w:t>
+            </w:r>
+          </w:p>
+        </w:tc>
+        <w:tc>
+          <w:tcPr>
+            <w:tcW w:w="1128" w:type="dxa"/>
+            <w:vAlign w:val="center"/>
+          </w:tcPr>
+          <w:p>
+            <w:pPr>
+              <w:pStyle w:val="NormalTabla"/>
+              <w:jc w:val="center"/>
+            </w:pPr>
+            <w:r>
+              <w:t>1</w:t>
+            </w:r>
+          </w:p>
+        </w:tc>
+      </w:tr>
+      <w:tr>
+        <w:tc>
+          <w:tcPr>
+            <w:tcW w:w="988" w:type="dxa"/>
+            <w:vAlign w:val="center"/>
+          </w:tcPr>
+          <w:p>
+            <w:pPr>
+              <w:pStyle w:val="NormalTabla"/>
+              <w:jc w:val="center"/>
+            </w:pPr>
+            <w:r>
+              <w:t>3</w:t>
+            </w:r>
+          </w:p>
+        </w:tc>
+        <w:tc>
+          <w:tcPr>
+            <w:tcW w:w="4677" w:type="dxa"/>
+            <w:vAlign w:val="center"/>
+          </w:tcPr>
+          <w:p>
+            <w:pPr>
+              <w:pStyle w:val="NormalTabla"/>
+            </w:pPr>
+            <w:r>
+              <w:t>Usabilidad de la Aplicación</w:t>
+            </w:r>
+          </w:p>
+        </w:tc>
+        <w:tc>
+          <w:tcPr>
+            <w:tcW w:w="1701" w:type="dxa"/>
+            <w:vAlign w:val="center"/>
+          </w:tcPr>
+          <w:p>
+            <w:pPr>
+              <w:pStyle w:val="NormalTabla"/>
+              <w:jc w:val="center"/>
+            </w:pPr>
+            <w:r>
+              <w:t>GRUPO</w:t>
+            </w:r>
+          </w:p>
+        </w:tc>
+        <w:tc>
+          <w:tcPr>
+            <w:tcW w:w="1128" w:type="dxa"/>
+            <w:vAlign w:val="center"/>
+          </w:tcPr>
+          <w:p>
+            <w:pPr>
+              <w:pStyle w:val="NormalTabla"/>
+              <w:jc w:val="center"/>
+            </w:pPr>
+            <w:r>
+              <w:t>1</w:t>
+            </w:r>
+          </w:p>
+        </w:tc>
+      </w:tr>
+      <w:tr>
+        <w:tc>
+          <w:tcPr>
+            <w:tcW w:w="988" w:type="dxa"/>
+            <w:vAlign w:val="center"/>
+          </w:tcPr>
+          <w:p>
+            <w:pPr>
+              <w:pStyle w:val="NormalTabla"/>
+              <w:jc w:val="center"/>
+            </w:pPr>
+            <w:r>
+              <w:t>4</w:t>
+            </w:r>
+          </w:p>
+        </w:tc>
+        <w:tc>
+          <w:tcPr>
+            <w:tcW w:w="4677" w:type="dxa"/>
+            <w:vAlign w:val="center"/>
+          </w:tcPr>
+          <w:p>
+            <w:pPr>
+              <w:pStyle w:val="NormalTabla"/>
+            </w:pPr>
+            <w:r>
+              <w:t>Exposición</w:t>
+            </w:r>
+          </w:p>
+        </w:tc>
+        <w:tc>
+          <w:tcPr>
+            <w:tcW w:w="1701" w:type="dxa"/>
+            <w:vAlign w:val="center"/>
+          </w:tcPr>
+          <w:p>
+            <w:pPr>
+              <w:pStyle w:val="NormalTabla"/>
+              <w:jc w:val="center"/>
+            </w:pPr>
+            <w:r>
+              <w:t>INDIVIDUAL</w:t>
+            </w:r>
+          </w:p>
+        </w:tc>
+        <w:tc>
+          <w:tcPr>
+            <w:tcW w:w="1128" w:type="dxa"/>
+            <w:vAlign w:val="center"/>
+          </w:tcPr>
+          <w:p>
+            <w:pPr>
+              <w:pStyle w:val="NormalTabla"/>
+              <w:jc w:val="center"/>
+            </w:pPr>
+            <w:r>
+              <w:t>1</w:t>
+            </w:r>
+          </w:p>
+        </w:tc>
+      </w:tr>
+      <w:tr>
+        <w:tc>
+          <w:tcPr>
+            <w:tcW w:w="988" w:type="dxa"/>
+            <w:vAlign w:val="center"/>
+          </w:tcPr>
+          <w:p>
+            <w:pPr>
+              <w:pStyle w:val="NormalTabla"/>
+              <w:jc w:val="center"/>
+            </w:pPr>
+            <w:r>
+              <w:t>5</w:t>
+            </w:r>
+          </w:p>
+        </w:tc>
+        <w:tc>
+          <w:tcPr>
+            <w:tcW w:w="4677" w:type="dxa"/>
+            <w:vAlign w:val="center"/>
+          </w:tcPr>
+          <w:p>
+            <w:pPr>
+              <w:pStyle w:val="NormalTabla"/>
+            </w:pPr>
+            <w:r>
+              <w:t>Resolución de preguntas</w:t>
+            </w:r>
+          </w:p>
+        </w:tc>
+        <w:tc>
+          <w:tcPr>
+            <w:tcW w:w="1701" w:type="dxa"/>
+            <w:vAlign w:val="center"/>
+          </w:tcPr>
+          <w:p>
+            <w:pPr>
+              <w:pStyle w:val="NormalTabla"/>
+              <w:jc w:val="center"/>
+            </w:pPr>
+            <w:r>
+              <w:t>INDIVIDUAL</w:t>
+            </w:r>
+          </w:p>
+        </w:tc>
+        <w:tc>
+          <w:tcPr>
+            <w:tcW w:w="1128" w:type="dxa"/>
+            <w:vAlign w:val="center"/>
+          </w:tcPr>
+          <w:p>
+            <w:pPr>
+              <w:pStyle w:val="NormalTabla"/>
+              <w:jc w:val="center"/>
+            </w:pPr>
+            <w:r>
+              <w:t>1</w:t>
+            </w:r>
+          </w:p>
+        </w:tc>
+      </w:tr>
+    </w:tbl>
+    <w:p>
+      <w:r>
+        <w:t xml:space="preserve">La nota final del estudiante será el promedio de las notas obtenidas en cada </w:t>
+      </w:r>
+      <w:proofErr w:type="spellStart"/>
+      <w:r>
+        <w:t>item</w:t>
+      </w:r>
+      <w:proofErr w:type="spellEnd"/>
+      <w:r>
+        <w:t>.</w:t>
+      </w:r>
+    </w:p>
+    <w:p>
+      <w:r>
+        <w:rPr>
+          <w:b/>
+          <w:bCs/>
+        </w:rPr>
+        <w:t xml:space="preserve">Jueves </w:t>
+      </w:r>
+      <w:r>
+        <w:rPr>
+          <w:b/>
+          <w:bCs/>
+        </w:rPr>
+        <w:t>30</w:t>
+      </w:r>
+      <w:r>
+        <w:rPr>
+          <w:b/>
+          <w:bCs/>
+        </w:rPr>
+        <w:t>/</w:t>
+      </w:r>
+      <w:r>
+        <w:rPr>
+          <w:b/>
+          <w:bCs/>
+        </w:rPr>
+        <w:t>06</w:t>
+      </w:r>
+      <w:r>
+        <w:rPr>
+          <w:b/>
+          <w:bCs/>
+        </w:rPr>
+        <w:t>:</w:t>
+      </w:r>
+      <w:r>
+        <w:t xml:space="preserve"> </w:t>
+      </w:r>
+      <w:r>
+        <w:t>GRUPO 06, GRUPO 01</w:t>
+      </w:r>
+    </w:p>
+    <w:p>
+      <w:r>
+        <w:rPr>
+          <w:b/>
+          <w:bCs/>
+        </w:rPr>
+        <w:t xml:space="preserve">Viernes </w:t>
+      </w:r>
+      <w:r>
+        <w:rPr>
+          <w:b/>
+          <w:bCs/>
+        </w:rPr>
+        <w:t>01</w:t>
+      </w:r>
+      <w:r>
+        <w:rPr>
+          <w:b/>
+          <w:bCs/>
+        </w:rPr>
+        <w:t>/</w:t>
+      </w:r>
+      <w:r>
+        <w:rPr>
+          <w:b/>
+          <w:bCs/>
+        </w:rPr>
+        <w:t>07</w:t>
+      </w:r>
+      <w:r>
+        <w:rPr>
+          <w:b/>
+          <w:bCs/>
+        </w:rPr>
+        <w:t>:</w:t>
+      </w:r>
+      <w:r>
+        <w:t xml:space="preserve"> </w:t>
+      </w:r>
+      <w:r>
+        <w:t>GRUPO 04, GRUPO 05, GRUPO 03, GRUPO 02</w:t>
+      </w:r>
+    </w:p>
+    <w:p>
+      <w:r>
+        <w:t>20 min de exposición y 5 min de preguntas.</w:t>
+      </w:r>
+    </w:p>
+    <w:p/>
+    <w:p>
+      <w:pPr>
+        <w:spacing w:before="0" w:after="160"/>
+      </w:pPr>
+      <w:r>
+        <w:br w:type="page"/>
+      </w:r>
+    </w:p>
+    <w:p>
+      <w:pPr>
+        <w:pStyle w:val="Ttulo2"/>
+      </w:pPr>
+      <w:r>
+        <w:lastRenderedPageBreak/>
+        <w:t>FINAL</w:t>
+      </w:r>
+      <w:r>
+        <w:t>: PROYECTO COMPLETO</w:t>
+      </w:r>
+      <w:r>
+        <w:t xml:space="preserve"> (PC4)</w:t>
+      </w:r>
+    </w:p>
+    <w:p>
+      <w:r>
+        <w:rPr>
+          <w:b/>
+          <w:bCs/>
+        </w:rPr>
+        <w:t xml:space="preserve">Jueves </w:t>
+      </w:r>
+      <w:r>
+        <w:rPr>
+          <w:b/>
+          <w:bCs/>
+        </w:rPr>
+        <w:t>16</w:t>
+      </w:r>
+      <w:r>
+        <w:rPr>
+          <w:b/>
+          <w:bCs/>
+        </w:rPr>
+        <w:t>/1</w:t>
+      </w:r>
+      <w:r>
+        <w:rPr>
+          <w:b/>
+          <w:bCs/>
+        </w:rPr>
+        <w:t>2</w:t>
+      </w:r>
+      <w:r>
+        <w:rPr>
+          <w:b/>
+          <w:bCs/>
+        </w:rPr>
+        <w:t>:</w:t>
+      </w:r>
+      <w:r>
+        <w:t xml:space="preserve"> GRUPO E, C, B</w:t>
+      </w:r>
+    </w:p>
+    <w:p>
+      <w:r>
+        <w:rPr>
+          <w:b/>
+          <w:bCs/>
+        </w:rPr>
+        <w:t xml:space="preserve">Viernes </w:t>
+      </w:r>
+      <w:r>
+        <w:rPr>
+          <w:b/>
+          <w:bCs/>
+        </w:rPr>
+        <w:t>17</w:t>
+      </w:r>
+      <w:r>
+        <w:rPr>
+          <w:b/>
+          <w:bCs/>
+        </w:rPr>
+        <w:t>/1</w:t>
+      </w:r>
+      <w:r>
+        <w:rPr>
+          <w:b/>
+          <w:bCs/>
+        </w:rPr>
+        <w:t>2</w:t>
+      </w:r>
+      <w:r>
+        <w:rPr>
+          <w:b/>
+          <w:bCs/>
+        </w:rPr>
+        <w:t>:</w:t>
+      </w:r>
+      <w:r>
+        <w:t xml:space="preserve"> GRUPOS H, F, A, I, D, G</w:t>
+      </w:r>
+    </w:p>
+    <w:p>
+      <w:r>
+        <w:t>20 min de exposición y 5 min de preguntas.</w:t>
       </w:r>
     </w:p>
     <w:p>
@@ -776,15 +1468,16 @@
           <w:p>
             <w:pPr>
               <w:pStyle w:val="NormalTabla"/>
-            </w:pPr>
-            <w:r>
-              <w:t>Documentación del Sistema</w:t>
-            </w:r>
-            <w:r>
-              <w:t xml:space="preserve"> </w:t>
-            </w:r>
-            <w:r>
-              <w:t>(Informe)</w:t>
+              <w:jc w:val="left"/>
+            </w:pPr>
+            <w:r>
+              <w:t>Documentación del Sistema (Informe</w:t>
+            </w:r>
+            <w:r>
+              <w:t xml:space="preserve"> completo</w:t>
+            </w:r>
+            <w:r>
+              <w:t>)</w:t>
             </w:r>
           </w:p>
         </w:tc>
@@ -843,64 +1536,10 @@
           <w:p>
             <w:pPr>
               <w:pStyle w:val="NormalTabla"/>
-            </w:pPr>
-            <w:r>
-              <w:t>Programación:</w:t>
-            </w:r>
-          </w:p>
-          <w:p>
-            <w:pPr>
-              <w:pStyle w:val="NormalTabla"/>
-              <w:numPr>
-                <w:ilvl w:val="0"/>
-                <w:numId w:val="17"/>
-              </w:numPr>
               <w:jc w:val="left"/>
             </w:pPr>
             <w:r>
-              <w:t>Login</w:t>
-            </w:r>
-          </w:p>
-          <w:p>
-            <w:pPr>
-              <w:pStyle w:val="NormalTabla"/>
-              <w:numPr>
-                <w:ilvl w:val="0"/>
-                <w:numId w:val="17"/>
-              </w:numPr>
-              <w:jc w:val="left"/>
-            </w:pPr>
-            <w:r>
-              <w:t>Interfaz principal</w:t>
-            </w:r>
-          </w:p>
-          <w:p>
-            <w:pPr>
-              <w:pStyle w:val="NormalTabla"/>
-              <w:numPr>
-                <w:ilvl w:val="0"/>
-                <w:numId w:val="17"/>
-              </w:numPr>
-              <w:jc w:val="left"/>
-            </w:pPr>
-            <w:r>
-              <w:t>Programación del CRUD de las principales tablas</w:t>
-            </w:r>
-            <w:r>
-              <w:t xml:space="preserve"> (3 Tablas)</w:t>
-            </w:r>
-          </w:p>
-          <w:p>
-            <w:pPr>
-              <w:pStyle w:val="NormalTabla"/>
-              <w:numPr>
-                <w:ilvl w:val="0"/>
-                <w:numId w:val="17"/>
-              </w:numPr>
-              <w:jc w:val="left"/>
-            </w:pPr>
-            <w:r>
-              <w:t>Una consulta con opción de exportar a Excel y PDF.</w:t>
+              <w:t>Programación (Aplicación completa)</w:t>
             </w:r>
           </w:p>
         </w:tc>
@@ -959,6 +1598,7 @@
           <w:p>
             <w:pPr>
               <w:pStyle w:val="NormalTabla"/>
+              <w:jc w:val="left"/>
             </w:pPr>
             <w:r>
               <w:t>Usabilidad de la Aplicación</w:t>
@@ -976,7 +1616,7 @@
               <w:jc w:val="center"/>
             </w:pPr>
             <w:r>
-              <w:t>GRUPO</w:t>
+              <w:t>GRUPAL</w:t>
             </w:r>
           </w:p>
         </w:tc>
@@ -1020,6 +1660,7 @@
           <w:p>
             <w:pPr>
               <w:pStyle w:val="NormalTabla"/>
+              <w:jc w:val="left"/>
             </w:pPr>
             <w:r>
               <w:t>Exposición</w:t>
@@ -1081,6 +1722,7 @@
           <w:p>
             <w:pPr>
               <w:pStyle w:val="NormalTabla"/>
+              <w:jc w:val="left"/>
             </w:pPr>
             <w:r>
               <w:t>Resolución de preguntas</w:t>
@@ -1114,644 +1756,6 @@
             </w:pPr>
             <w:r>
               <w:t>1</w:t>
-            </w:r>
-          </w:p>
-        </w:tc>
-      </w:tr>
-    </w:tbl>
-    <w:p>
-      <w:r>
-        <w:t xml:space="preserve">La nota final del estudiante será el promedio de las notas obtenidas en cada </w:t>
-      </w:r>
-      <w:r>
-        <w:t>item</w:t>
-      </w:r>
-      <w:r>
-        <w:t>.</w:t>
-      </w:r>
-    </w:p>
-    <w:p>
-      <w:r>
-        <w:rPr>
-          <w:b/>
-          <w:bCs/>
-        </w:rPr>
-        <w:t xml:space="preserve">Jueves </w:t>
-      </w:r>
-      <w:r>
-        <w:rPr>
-          <w:b/>
-          <w:bCs/>
-        </w:rPr>
-        <w:t>30</w:t>
-      </w:r>
-      <w:r>
-        <w:rPr>
-          <w:b/>
-          <w:bCs/>
-        </w:rPr>
-        <w:t>/</w:t>
-      </w:r>
-      <w:r>
-        <w:rPr>
-          <w:b/>
-          <w:bCs/>
-        </w:rPr>
-        <w:t>06</w:t>
-      </w:r>
-      <w:r>
-        <w:rPr>
-          <w:b/>
-          <w:bCs/>
-        </w:rPr>
-        <w:t>:</w:t>
-      </w:r>
-      <w:r>
-        <w:t xml:space="preserve"> </w:t>
-      </w:r>
-      <w:r>
-        <w:t>GRUPO 06, GRUPO 01</w:t>
-      </w:r>
-    </w:p>
-    <w:p>
-      <w:r>
-        <w:rPr>
-          <w:b/>
-          <w:bCs/>
-        </w:rPr>
-        <w:t xml:space="preserve">Viernes </w:t>
-      </w:r>
-      <w:r>
-        <w:rPr>
-          <w:b/>
-          <w:bCs/>
-        </w:rPr>
-        <w:t>01</w:t>
-      </w:r>
-      <w:r>
-        <w:rPr>
-          <w:b/>
-          <w:bCs/>
-        </w:rPr>
-        <w:t>/</w:t>
-      </w:r>
-      <w:r>
-        <w:rPr>
-          <w:b/>
-          <w:bCs/>
-        </w:rPr>
-        <w:t>07</w:t>
-      </w:r>
-      <w:r>
-        <w:rPr>
-          <w:b/>
-          <w:bCs/>
-        </w:rPr>
-        <w:t>:</w:t>
-      </w:r>
-      <w:r>
-        <w:t xml:space="preserve"> </w:t>
-      </w:r>
-      <w:r>
-        <w:t>GRUPO 04, GRUPO 05, GRUPO 03, GRUPO 02</w:t>
-      </w:r>
-    </w:p>
-    <w:p>
-      <w:r>
-        <w:t>20 min de exposición y 5 min de preguntas.</w:t>
-      </w:r>
-    </w:p>
-    <w:p/>
-    <w:p>
-      <w:pPr>
-        <w:spacing w:before="0" w:after="160"/>
-      </w:pPr>
-      <w:r>
-        <w:br w:type="page"/>
-      </w:r>
-    </w:p>
-    <w:p>
-      <w:pPr>
-        <w:pStyle w:val="Ttulo2"/>
-      </w:pPr>
-      <w:r>
-        <w:lastRenderedPageBreak/>
-        <w:t>FINAL</w:t>
-      </w:r>
-      <w:r>
-        <w:t>: PROYECTO COMPLETO</w:t>
-      </w:r>
-      <w:r>
-        <w:t xml:space="preserve"> (PC4)</w:t>
-      </w:r>
-    </w:p>
-    <w:p>
-      <w:r>
-        <w:rPr>
-          <w:b/>
-          <w:bCs/>
-        </w:rPr>
-        <w:t xml:space="preserve">Jueves </w:t>
-      </w:r>
-      <w:r>
-        <w:rPr>
-          <w:b/>
-          <w:bCs/>
-        </w:rPr>
-        <w:t>16</w:t>
-      </w:r>
-      <w:r>
-        <w:rPr>
-          <w:b/>
-          <w:bCs/>
-        </w:rPr>
-        <w:t>/1</w:t>
-      </w:r>
-      <w:r>
-        <w:rPr>
-          <w:b/>
-          <w:bCs/>
-        </w:rPr>
-        <w:t>2</w:t>
-      </w:r>
-      <w:r>
-        <w:rPr>
-          <w:b/>
-          <w:bCs/>
-        </w:rPr>
-        <w:t>:</w:t>
-      </w:r>
-      <w:r>
-        <w:t xml:space="preserve"> GRUPO E, C, B</w:t>
-      </w:r>
-    </w:p>
-    <w:p>
-      <w:r>
-        <w:rPr>
-          <w:b/>
-          <w:bCs/>
-        </w:rPr>
-        <w:t xml:space="preserve">Viernes </w:t>
-      </w:r>
-      <w:r>
-        <w:rPr>
-          <w:b/>
-          <w:bCs/>
-        </w:rPr>
-        <w:t>17</w:t>
-      </w:r>
-      <w:r>
-        <w:rPr>
-          <w:b/>
-          <w:bCs/>
-        </w:rPr>
-        <w:t>/1</w:t>
-      </w:r>
-      <w:r>
-        <w:rPr>
-          <w:b/>
-          <w:bCs/>
-        </w:rPr>
-        <w:t>2</w:t>
-      </w:r>
-      <w:r>
-        <w:rPr>
-          <w:b/>
-          <w:bCs/>
-        </w:rPr>
-        <w:t>:</w:t>
-      </w:r>
-      <w:r>
-        <w:t xml:space="preserve"> GRUPOS H, F, A, I, D, G</w:t>
-      </w:r>
-    </w:p>
-    <w:p>
-      <w:r>
-        <w:t>20 min de exposición y 5 min de preguntas.</w:t>
-      </w:r>
-    </w:p>
-    <w:p>
-      <w:r>
-        <w:t>Los criterios a evaluar son:</w:t>
-      </w:r>
-    </w:p>
-    <w:tbl>
-      <w:tblPr>
-        <w:tblStyle w:val="Tablaconcuadrcula"/>
-        <w:tblW w:w="0" w:type="auto"/>
-        <w:tblCellMar>
-          <w:top w:w="85" w:type="dxa"/>
-          <w:bottom w:w="85" w:type="dxa"/>
-        </w:tblCellMar>
-        <w:tblLook w:val="04A0" w:firstRow="1" w:lastRow="0" w:firstColumn="1" w:lastColumn="0" w:noHBand="0" w:noVBand="1"/>
-      </w:tblPr>
-      <w:tblGrid>
-        <w:gridCol w:w="988"/>
-        <w:gridCol w:w="4282"/>
-        <w:gridCol w:w="1922"/>
-        <w:gridCol w:w="1302"/>
-      </w:tblGrid>
-      <w:tr>
-        <w:tc>
-          <w:tcPr>
-            <w:tcW w:w="988" w:type="dxa"/>
-            <w:shd w:val="clear" w:color="auto" w:fill="D9D9D9" w:themeFill="background1" w:themeFillShade="D9"/>
-            <w:vAlign w:val="center"/>
-          </w:tcPr>
-          <w:p>
-            <w:pPr>
-              <w:pStyle w:val="NormalTabla"/>
-              <w:jc w:val="center"/>
-              <w:rPr>
-                <w:b/>
-              </w:rPr>
-            </w:pPr>
-            <w:r>
-              <w:rPr>
-                <w:b/>
-              </w:rPr>
-              <w:t>ITEM</w:t>
-            </w:r>
-          </w:p>
-        </w:tc>
-        <w:tc>
-          <w:tcPr>
-            <w:tcW w:w="4282" w:type="dxa"/>
-            <w:shd w:val="clear" w:color="auto" w:fill="D9D9D9" w:themeFill="background1" w:themeFillShade="D9"/>
-            <w:vAlign w:val="center"/>
-          </w:tcPr>
-          <w:p>
-            <w:pPr>
-              <w:pStyle w:val="NormalTabla"/>
-              <w:rPr>
-                <w:b/>
-              </w:rPr>
-            </w:pPr>
-            <w:r>
-              <w:rPr>
-                <w:b/>
-              </w:rPr>
-              <w:t>MODULO</w:t>
-            </w:r>
-          </w:p>
-        </w:tc>
-        <w:tc>
-          <w:tcPr>
-            <w:tcW w:w="1922" w:type="dxa"/>
-            <w:shd w:val="clear" w:color="auto" w:fill="D9D9D9" w:themeFill="background1" w:themeFillShade="D9"/>
-            <w:vAlign w:val="center"/>
-          </w:tcPr>
-          <w:p>
-            <w:pPr>
-              <w:pStyle w:val="NormalTabla"/>
-              <w:jc w:val="center"/>
-              <w:rPr>
-                <w:b/>
-              </w:rPr>
-            </w:pPr>
-            <w:r>
-              <w:rPr>
-                <w:b/>
-              </w:rPr>
-              <w:t>EVALUACIÓN</w:t>
-            </w:r>
-          </w:p>
-        </w:tc>
-        <w:tc>
-          <w:tcPr>
-            <w:tcW w:w="1302" w:type="dxa"/>
-            <w:shd w:val="clear" w:color="auto" w:fill="D9D9D9" w:themeFill="background1" w:themeFillShade="D9"/>
-            <w:vAlign w:val="center"/>
-          </w:tcPr>
-          <w:p>
-            <w:pPr>
-              <w:pStyle w:val="NormalTabla"/>
-              <w:jc w:val="center"/>
-              <w:rPr>
-                <w:b/>
-              </w:rPr>
-            </w:pPr>
-            <w:r>
-              <w:rPr>
-                <w:b/>
-              </w:rPr>
-              <w:t>PESO</w:t>
-            </w:r>
-          </w:p>
-        </w:tc>
-      </w:tr>
-      <w:tr>
-        <w:tc>
-          <w:tcPr>
-            <w:tcW w:w="988" w:type="dxa"/>
-            <w:vAlign w:val="center"/>
-          </w:tcPr>
-          <w:p>
-            <w:pPr>
-              <w:pStyle w:val="NormalTabla"/>
-              <w:jc w:val="center"/>
-            </w:pPr>
-            <w:r>
-              <w:t>1</w:t>
-            </w:r>
-          </w:p>
-        </w:tc>
-        <w:tc>
-          <w:tcPr>
-            <w:tcW w:w="4282" w:type="dxa"/>
-            <w:vAlign w:val="center"/>
-          </w:tcPr>
-          <w:p>
-            <w:pPr>
-              <w:pStyle w:val="NormalTabla"/>
-              <w:jc w:val="left"/>
-            </w:pPr>
-            <w:r>
-              <w:t>Documentación del Sistema (Informe</w:t>
-            </w:r>
-            <w:r>
-              <w:t xml:space="preserve"> completo</w:t>
-            </w:r>
-            <w:r>
-              <w:t>)</w:t>
-            </w:r>
-          </w:p>
-        </w:tc>
-        <w:tc>
-          <w:tcPr>
-            <w:tcW w:w="1922" w:type="dxa"/>
-            <w:vAlign w:val="center"/>
-          </w:tcPr>
-          <w:p>
-            <w:pPr>
-              <w:pStyle w:val="NormalTabla"/>
-              <w:jc w:val="center"/>
-            </w:pPr>
-            <w:r>
-              <w:t>GRUPO</w:t>
-            </w:r>
-          </w:p>
-        </w:tc>
-        <w:tc>
-          <w:tcPr>
-            <w:tcW w:w="1302" w:type="dxa"/>
-            <w:vAlign w:val="center"/>
-          </w:tcPr>
-          <w:p>
-            <w:pPr>
-              <w:pStyle w:val="NormalTabla"/>
-              <w:jc w:val="center"/>
-            </w:pPr>
-            <w:r>
-              <w:t>1</w:t>
-            </w:r>
-          </w:p>
-        </w:tc>
-      </w:tr>
-      <w:tr>
-        <w:tc>
-          <w:tcPr>
-            <w:tcW w:w="988" w:type="dxa"/>
-            <w:vAlign w:val="center"/>
-          </w:tcPr>
-          <w:p>
-            <w:pPr>
-              <w:pStyle w:val="NormalTabla"/>
-              <w:jc w:val="center"/>
-            </w:pPr>
-            <w:r>
-              <w:t>2</w:t>
-            </w:r>
-          </w:p>
-        </w:tc>
-        <w:tc>
-          <w:tcPr>
-            <w:tcW w:w="4282" w:type="dxa"/>
-            <w:vAlign w:val="center"/>
-          </w:tcPr>
-          <w:p>
-            <w:pPr>
-              <w:pStyle w:val="NormalTabla"/>
-              <w:jc w:val="left"/>
-            </w:pPr>
-            <w:r>
-              <w:t>Programación (Aplicación completa)</w:t>
-            </w:r>
-          </w:p>
-        </w:tc>
-        <w:tc>
-          <w:tcPr>
-            <w:tcW w:w="1922" w:type="dxa"/>
-            <w:vAlign w:val="center"/>
-          </w:tcPr>
-          <w:p>
-            <w:pPr>
-              <w:pStyle w:val="NormalTabla"/>
-              <w:jc w:val="center"/>
-            </w:pPr>
-            <w:r>
-              <w:t>GRUPO</w:t>
-            </w:r>
-          </w:p>
-        </w:tc>
-        <w:tc>
-          <w:tcPr>
-            <w:tcW w:w="1302" w:type="dxa"/>
-            <w:vAlign w:val="center"/>
-          </w:tcPr>
-          <w:p>
-            <w:pPr>
-              <w:pStyle w:val="NormalTabla"/>
-              <w:jc w:val="center"/>
-            </w:pPr>
-            <w:r>
-              <w:t>1</w:t>
-            </w:r>
-          </w:p>
-        </w:tc>
-      </w:tr>
-      <w:tr>
-        <w:tc>
-          <w:tcPr>
-            <w:tcW w:w="988" w:type="dxa"/>
-            <w:vAlign w:val="center"/>
-          </w:tcPr>
-          <w:p>
-            <w:pPr>
-              <w:pStyle w:val="NormalTabla"/>
-              <w:jc w:val="center"/>
-            </w:pPr>
-            <w:r>
-              <w:t>3</w:t>
-            </w:r>
-          </w:p>
-        </w:tc>
-        <w:tc>
-          <w:tcPr>
-            <w:tcW w:w="4282" w:type="dxa"/>
-            <w:vAlign w:val="center"/>
-          </w:tcPr>
-          <w:p>
-            <w:pPr>
-              <w:pStyle w:val="NormalTabla"/>
-              <w:jc w:val="left"/>
-            </w:pPr>
-            <w:r>
-              <w:t>Usabilidad de la Aplicación</w:t>
-            </w:r>
-          </w:p>
-        </w:tc>
-        <w:tc>
-          <w:tcPr>
-            <w:tcW w:w="1922" w:type="dxa"/>
-            <w:vAlign w:val="center"/>
-          </w:tcPr>
-          <w:p>
-            <w:pPr>
-              <w:pStyle w:val="NormalTabla"/>
-              <w:jc w:val="center"/>
-            </w:pPr>
-            <w:r>
-              <w:t>GRUPAL</w:t>
-            </w:r>
-          </w:p>
-        </w:tc>
-        <w:tc>
-          <w:tcPr>
-            <w:tcW w:w="1302" w:type="dxa"/>
-            <w:vAlign w:val="center"/>
-          </w:tcPr>
-          <w:p>
-            <w:pPr>
-              <w:pStyle w:val="NormalTabla"/>
-              <w:jc w:val="center"/>
-            </w:pPr>
-            <w:r>
-              <w:t>2</w:t>
-            </w:r>
-          </w:p>
-        </w:tc>
-      </w:tr>
-      <w:tr>
-        <w:tc>
-          <w:tcPr>
-            <w:tcW w:w="988" w:type="dxa"/>
-            <w:vAlign w:val="center"/>
-          </w:tcPr>
-          <w:p>
-            <w:pPr>
-              <w:pStyle w:val="NormalTabla"/>
-              <w:jc w:val="center"/>
-            </w:pPr>
-            <w:r>
-              <w:t>4</w:t>
-            </w:r>
-          </w:p>
-        </w:tc>
-        <w:tc>
-          <w:tcPr>
-            <w:tcW w:w="4282" w:type="dxa"/>
-            <w:vAlign w:val="center"/>
-          </w:tcPr>
-          <w:p>
-            <w:pPr>
-              <w:pStyle w:val="NormalTabla"/>
-              <w:jc w:val="left"/>
-            </w:pPr>
-            <w:r>
-              <w:t>Exposición</w:t>
-            </w:r>
-          </w:p>
-        </w:tc>
-        <w:tc>
-          <w:tcPr>
-            <w:tcW w:w="1922" w:type="dxa"/>
-            <w:vAlign w:val="center"/>
-          </w:tcPr>
-          <w:p>
-            <w:pPr>
-              <w:pStyle w:val="NormalTabla"/>
-              <w:jc w:val="center"/>
-            </w:pPr>
-            <w:r>
-              <w:t>INDIVIDUAL</w:t>
-            </w:r>
-          </w:p>
-        </w:tc>
-        <w:tc>
-          <w:tcPr>
-            <w:tcW w:w="1302" w:type="dxa"/>
-            <w:vAlign w:val="center"/>
-          </w:tcPr>
-          <w:p>
-            <w:pPr>
-              <w:pStyle w:val="NormalTabla"/>
-              <w:jc w:val="center"/>
-            </w:pPr>
-            <w:r>
-              <w:t>2</w:t>
-            </w:r>
-          </w:p>
-        </w:tc>
-      </w:tr>
-      <w:tr>
-        <w:tc>
-          <w:tcPr>
-            <w:tcW w:w="988" w:type="dxa"/>
-            <w:vAlign w:val="center"/>
-          </w:tcPr>
-          <w:p>
-            <w:pPr>
-              <w:pStyle w:val="NormalTabla"/>
-              <w:jc w:val="center"/>
-            </w:pPr>
-            <w:r>
-              <w:t>5</w:t>
-            </w:r>
-          </w:p>
-        </w:tc>
-        <w:tc>
-          <w:tcPr>
-            <w:tcW w:w="4282" w:type="dxa"/>
-            <w:vAlign w:val="center"/>
-          </w:tcPr>
-          <w:p>
-            <w:pPr>
-              <w:pStyle w:val="NormalTabla"/>
-              <w:jc w:val="left"/>
-            </w:pPr>
-            <w:r>
-              <w:t>Resolución de preguntas</w:t>
-            </w:r>
-          </w:p>
-        </w:tc>
-        <w:tc>
-          <w:tcPr>
-            <w:tcW w:w="1922" w:type="dxa"/>
-            <w:vAlign w:val="center"/>
-          </w:tcPr>
-          <w:p>
-            <w:pPr>
-              <w:pStyle w:val="NormalTabla"/>
-              <w:jc w:val="center"/>
-            </w:pPr>
-            <w:r>
-              <w:t>INDIVIDUAL</w:t>
-            </w:r>
-          </w:p>
-        </w:tc>
-        <w:tc>
-          <w:tcPr>
-            <w:tcW w:w="1302" w:type="dxa"/>
-            <w:vAlign w:val="center"/>
-          </w:tcPr>
-          <w:p>
-            <w:pPr>
-              <w:pStyle w:val="NormalTabla"/>
-              <w:jc w:val="center"/>
-            </w:pPr>
-            <w:r>
-              <w:t>2</w:t>
             </w:r>
           </w:p>
         </w:tc>

--- a/Proyecto/FormatoInformeProyecto.docx
+++ b/Proyecto/FormatoInformeProyecto.docx
@@ -1250,10 +1250,16 @@
       </w:r>
     </w:p>
     <w:p>
+      <w:pPr>
+        <w:rPr>
+          <w:strike/>
+        </w:rPr>
+      </w:pPr>
       <w:r>
         <w:rPr>
           <w:b/>
           <w:bCs/>
+          <w:strike/>
         </w:rPr>
         <w:t xml:space="preserve">Jueves </w:t>
       </w:r>
@@ -1261,6 +1267,7 @@
         <w:rPr>
           <w:b/>
           <w:bCs/>
+          <w:strike/>
         </w:rPr>
         <w:t>16</w:t>
       </w:r>
@@ -1268,6 +1275,7 @@
         <w:rPr>
           <w:b/>
           <w:bCs/>
+          <w:strike/>
         </w:rPr>
         <w:t>/1</w:t>
       </w:r>
@@ -1275,6 +1283,7 @@
         <w:rPr>
           <w:b/>
           <w:bCs/>
+          <w:strike/>
         </w:rPr>
         <w:t>2</w:t>
       </w:r>
@@ -1282,18 +1291,28 @@
         <w:rPr>
           <w:b/>
           <w:bCs/>
+          <w:strike/>
         </w:rPr>
         <w:t>:</w:t>
       </w:r>
       <w:r>
+        <w:rPr>
+          <w:strike/>
+        </w:rPr>
         <w:t xml:space="preserve"> GRUPO E, C, B</w:t>
       </w:r>
     </w:p>
     <w:p>
+      <w:pPr>
+        <w:rPr>
+          <w:strike/>
+        </w:rPr>
+      </w:pPr>
       <w:r>
         <w:rPr>
           <w:b/>
           <w:bCs/>
+          <w:strike/>
         </w:rPr>
         <w:t xml:space="preserve">Viernes </w:t>
       </w:r>
@@ -1301,6 +1320,7 @@
         <w:rPr>
           <w:b/>
           <w:bCs/>
+          <w:strike/>
         </w:rPr>
         <w:t>17</w:t>
       </w:r>
@@ -1308,6 +1328,7 @@
         <w:rPr>
           <w:b/>
           <w:bCs/>
+          <w:strike/>
         </w:rPr>
         <w:t>/1</w:t>
       </w:r>
@@ -1315,6 +1336,7 @@
         <w:rPr>
           <w:b/>
           <w:bCs/>
+          <w:strike/>
         </w:rPr>
         <w:t>2</w:t>
       </w:r>
@@ -1322,10 +1344,14 @@
         <w:rPr>
           <w:b/>
           <w:bCs/>
+          <w:strike/>
         </w:rPr>
         <w:t>:</w:t>
       </w:r>
       <w:r>
+        <w:rPr>
+          <w:strike/>
+        </w:rPr>
         <w:t xml:space="preserve"> GRUPOS H, F, A, I, D, G</w:t>
       </w:r>
     </w:p>

--- a/Proyecto/FormatoInformeProyecto.docx
+++ b/Proyecto/FormatoInformeProyecto.docx
@@ -1250,16 +1250,10 @@
       </w:r>
     </w:p>
     <w:p>
-      <w:pPr>
-        <w:rPr>
-          <w:strike/>
-        </w:rPr>
-      </w:pPr>
       <w:r>
         <w:rPr>
           <w:b/>
           <w:bCs/>
-          <w:strike/>
         </w:rPr>
         <w:t xml:space="preserve">Jueves </w:t>
       </w:r>
@@ -1267,92 +1261,35 @@
         <w:rPr>
           <w:b/>
           <w:bCs/>
-          <w:strike/>
-        </w:rPr>
-        <w:t>16</w:t>
+        </w:rPr>
+        <w:t>21</w:t>
       </w:r>
       <w:r>
         <w:rPr>
           <w:b/>
           <w:bCs/>
-          <w:strike/>
-        </w:rPr>
-        <w:t>/1</w:t>
+        </w:rPr>
+        <w:t>/</w:t>
       </w:r>
       <w:r>
         <w:rPr>
           <w:b/>
           <w:bCs/>
-          <w:strike/>
-        </w:rPr>
-        <w:t>2</w:t>
+        </w:rPr>
+        <w:t>07</w:t>
       </w:r>
       <w:r>
         <w:rPr>
           <w:b/>
           <w:bCs/>
-          <w:strike/>
         </w:rPr>
         <w:t>:</w:t>
       </w:r>
       <w:r>
-        <w:rPr>
-          <w:strike/>
-        </w:rPr>
-        <w:t xml:space="preserve"> GRUPO E, C, B</w:t>
-      </w:r>
-    </w:p>
-    <w:p>
-      <w:pPr>
-        <w:rPr>
-          <w:strike/>
-        </w:rPr>
-      </w:pPr>
-      <w:r>
-        <w:rPr>
-          <w:b/>
-          <w:bCs/>
-          <w:strike/>
-        </w:rPr>
-        <w:t xml:space="preserve">Viernes </w:t>
-      </w:r>
-      <w:r>
-        <w:rPr>
-          <w:b/>
-          <w:bCs/>
-          <w:strike/>
-        </w:rPr>
-        <w:t>17</w:t>
-      </w:r>
-      <w:r>
-        <w:rPr>
-          <w:b/>
-          <w:bCs/>
-          <w:strike/>
-        </w:rPr>
-        <w:t>/1</w:t>
-      </w:r>
-      <w:r>
-        <w:rPr>
-          <w:b/>
-          <w:bCs/>
-          <w:strike/>
-        </w:rPr>
-        <w:t>2</w:t>
-      </w:r>
-      <w:r>
-        <w:rPr>
-          <w:b/>
-          <w:bCs/>
-          <w:strike/>
-        </w:rPr>
-        <w:t>:</w:t>
-      </w:r>
-      <w:r>
-        <w:rPr>
-          <w:strike/>
-        </w:rPr>
-        <w:t xml:space="preserve"> GRUPOS H, F, A, I, D, G</w:t>
+        <w:t xml:space="preserve"> </w:t>
+      </w:r>
+      <w:r>
+        <w:t>Todos los grupos</w:t>
       </w:r>
     </w:p>
     <w:p>
